--- a/Documentation/DIPLOM/Attachment-B.docx
+++ b/Documentation/DIPLOM/Attachment-B.docx
@@ -1,6 +1,6 @@
 
 <file path=word/document.xml><?xml version="1.0" encoding="utf-8"?>
-<w:document xmlns:wpc="http://schemas.microsoft.com/office/word/2010/wordprocessingCanvas" xmlns:cx="http://schemas.microsoft.com/office/drawing/2014/chartex" xmlns:cx1="http://schemas.microsoft.com/office/drawing/2015/9/8/chartex" xmlns:cx2="http://schemas.microsoft.com/office/drawing/2015/10/21/chartex" xmlns:cx3="http://schemas.microsoft.com/office/drawing/2016/5/9/chartex" xmlns:cx4="http://schemas.microsoft.com/office/drawing/2016/5/10/chartex" xmlns:cx5="http://schemas.microsoft.com/office/drawing/2016/5/11/chartex" xmlns:cx6="http://schemas.microsoft.com/office/drawing/2016/5/12/chartex" xmlns:cx7="http://schemas.microsoft.com/office/drawing/2016/5/13/chartex" xmlns:cx8="http://schemas.microsoft.com/office/drawing/2016/5/14/chartex" xmlns:mc="http://schemas.openxmlformats.org/markup-compatibility/2006" xmlns:aink="http://schemas.microsoft.com/office/drawing/2016/ink" xmlns:am3d="http://schemas.microsoft.com/office/drawing/2017/model3d" xmlns:o="urn:schemas-microsoft-com:office:office" xmlns:oel="http://schemas.microsoft.com/office/2019/extlst" xmlns:r="http://schemas.openxmlformats.org/officeDocument/2006/relationships" xmlns:m="http://schemas.openxmlformats.org/officeDocument/2006/math" xmlns:v="urn:schemas-microsoft-com:vml" xmlns:wp14="http://schemas.microsoft.com/office/word/2010/wordprocessingDrawing" xmlns:wp="http://schemas.openxmlformats.org/drawingml/2006/wordprocessingDrawing" xmlns:w10="urn:schemas-microsoft-com:office:word" xmlns:w="http://schemas.openxmlformats.org/wordprocessingml/2006/main" xmlns:w14="http://schemas.microsoft.com/office/word/2010/wordml" xmlns:w15="http://schemas.microsoft.com/office/word/2012/wordml" xmlns:w16cex="http://schemas.microsoft.com/office/word/2018/wordml/cex" xmlns:w16cid="http://schemas.microsoft.com/office/word/2016/wordml/cid" xmlns:w16="http://schemas.microsoft.com/office/word/2018/wordml" xmlns:w16sdtdh="http://schemas.microsoft.com/office/word/2020/wordml/sdtdatahash" xmlns:w16se="http://schemas.microsoft.com/office/word/2015/wordml/symex" xmlns:wpg="http://schemas.microsoft.com/office/word/2010/wordprocessingGroup" xmlns:wpi="http://schemas.microsoft.com/office/word/2010/wordprocessingInk" xmlns:wne="http://schemas.microsoft.com/office/word/2006/wordml" xmlns:wps="http://schemas.microsoft.com/office/word/2010/wordprocessingShape" mc:Ignorable="w14 w15 w16se w16cid w16 w16cex w16sdtdh wp14">
+<w:document xmlns:wpc="http://schemas.microsoft.com/office/word/2010/wordprocessingCanvas" xmlns:cx="http://schemas.microsoft.com/office/drawing/2014/chartex" xmlns:cx1="http://schemas.microsoft.com/office/drawing/2015/9/8/chartex" xmlns:cx2="http://schemas.microsoft.com/office/drawing/2015/10/21/chartex" xmlns:cx3="http://schemas.microsoft.com/office/drawing/2016/5/9/chartex" xmlns:cx4="http://schemas.microsoft.com/office/drawing/2016/5/10/chartex" xmlns:cx5="http://schemas.microsoft.com/office/drawing/2016/5/11/chartex" xmlns:cx6="http://schemas.microsoft.com/office/drawing/2016/5/12/chartex" xmlns:cx7="http://schemas.microsoft.com/office/drawing/2016/5/13/chartex" xmlns:cx8="http://schemas.microsoft.com/office/drawing/2016/5/14/chartex" xmlns:mc="http://schemas.openxmlformats.org/markup-compatibility/2006" xmlns:aink="http://schemas.microsoft.com/office/drawing/2016/ink" xmlns:am3d="http://schemas.microsoft.com/office/drawing/2017/model3d" xmlns:o="urn:schemas-microsoft-com:office:office" xmlns:oel="http://schemas.microsoft.com/office/2019/extlst" xmlns:r="http://schemas.openxmlformats.org/officeDocument/2006/relationships" xmlns:m="http://schemas.openxmlformats.org/officeDocument/2006/math" xmlns:v="urn:schemas-microsoft-com:vml" xmlns:wp14="http://schemas.microsoft.com/office/word/2010/wordprocessingDrawing" xmlns:wp="http://schemas.openxmlformats.org/drawingml/2006/wordprocessingDrawing" xmlns:w10="urn:schemas-microsoft-com:office:word" xmlns:w="http://schemas.openxmlformats.org/wordprocessingml/2006/main" xmlns:w14="http://schemas.microsoft.com/office/word/2010/wordml" xmlns:w15="http://schemas.microsoft.com/office/word/2012/wordml" xmlns:w16cex="http://schemas.microsoft.com/office/word/2018/wordml/cex" xmlns:w16cid="http://schemas.microsoft.com/office/word/2016/wordml/cid" xmlns:w16="http://schemas.microsoft.com/office/word/2018/wordml" xmlns:w16du="http://schemas.microsoft.com/office/word/2023/wordml/word16du" xmlns:w16sdtdh="http://schemas.microsoft.com/office/word/2020/wordml/sdtdatahash" xmlns:w16sdtfl="http://schemas.microsoft.com/office/word/2024/wordml/sdtformatlock" xmlns:w16se="http://schemas.microsoft.com/office/word/2015/wordml/symex" xmlns:wpg="http://schemas.microsoft.com/office/word/2010/wordprocessingGroup" xmlns:wpi="http://schemas.microsoft.com/office/word/2010/wordprocessingInk" xmlns:wne="http://schemas.microsoft.com/office/word/2006/wordml" xmlns:wps="http://schemas.microsoft.com/office/word/2010/wordprocessingShape" mc:Ignorable="w14 w15 w16se w16cid w16 w16cex w16sdtdh w16sdtfl w16du wp14">
   <w:body>
     <w:p>
       <w:pPr>
@@ -1392,6 +1392,27 @@
               <w:t>Выполнено успешно</w:t>
             </w:r>
           </w:p>
+          <w:p>
+            <w:pPr>
+              <w:rPr>
+                <w:lang w:val="ru-BY" w:eastAsia="ru-BY"/>
+              </w:rPr>
+            </w:pPr>
+          </w:p>
+          <w:p>
+            <w:pPr>
+              <w:rPr>
+                <w:lang w:val="ru-BY" w:eastAsia="ru-BY"/>
+              </w:rPr>
+            </w:pPr>
+          </w:p>
+          <w:p>
+            <w:pPr>
+              <w:rPr>
+                <w:lang w:val="ru-BY" w:eastAsia="ru-BY"/>
+              </w:rPr>
+            </w:pPr>
+          </w:p>
         </w:tc>
       </w:tr>
       <w:tr>
@@ -4080,7 +4101,6 @@
               <w:rPr>
                 <w:lang w:val="ru-BY" w:eastAsia="ru-BY"/>
               </w:rPr>
-              <w:lastRenderedPageBreak/>
               <w:t>TC_031</w:t>
             </w:r>
           </w:p>
@@ -4189,6 +4209,7 @@
               <w:rPr>
                 <w:lang w:val="ru-BY" w:eastAsia="ru-BY"/>
               </w:rPr>
+              <w:lastRenderedPageBreak/>
               <w:t>TC_032</w:t>
             </w:r>
           </w:p>
@@ -5175,7 +5196,6 @@
               <w:rPr>
                 <w:lang w:val="ru-BY" w:eastAsia="ru-BY"/>
               </w:rPr>
-              <w:lastRenderedPageBreak/>
               <w:t>TC_041</w:t>
             </w:r>
           </w:p>
@@ -5284,6 +5304,7 @@
               <w:rPr>
                 <w:lang w:val="ru-BY" w:eastAsia="ru-BY"/>
               </w:rPr>
+              <w:lastRenderedPageBreak/>
               <w:t>TC_042</w:t>
             </w:r>
           </w:p>
@@ -6406,7 +6427,6 @@
               <w:rPr>
                 <w:lang w:val="ru-BY" w:eastAsia="ru-BY"/>
               </w:rPr>
-              <w:lastRenderedPageBreak/>
               <w:t>TC_052</w:t>
             </w:r>
           </w:p>
@@ -6515,6 +6535,7 @@
               <w:rPr>
                 <w:lang w:val="ru-BY" w:eastAsia="ru-BY"/>
               </w:rPr>
+              <w:lastRenderedPageBreak/>
               <w:t>TC_053</w:t>
             </w:r>
           </w:p>
@@ -7617,7 +7638,6 @@
               <w:rPr>
                 <w:lang w:val="ru-BY" w:eastAsia="ru-BY"/>
               </w:rPr>
-              <w:lastRenderedPageBreak/>
               <w:t>TC_063</w:t>
             </w:r>
           </w:p>
@@ -7726,6 +7746,7 @@
               <w:rPr>
                 <w:lang w:val="ru-BY" w:eastAsia="ru-BY"/>
               </w:rPr>
+              <w:lastRenderedPageBreak/>
               <w:t>TC_064</w:t>
             </w:r>
           </w:p>
@@ -8740,7 +8761,6 @@
               <w:rPr>
                 <w:lang w:val="ru-BY" w:eastAsia="ru-BY"/>
               </w:rPr>
-              <w:lastRenderedPageBreak/>
               <w:t>TC_073</w:t>
             </w:r>
           </w:p>
@@ -8849,6 +8869,7 @@
               <w:rPr>
                 <w:lang w:val="ru-BY" w:eastAsia="ru-BY"/>
               </w:rPr>
+              <w:lastRenderedPageBreak/>
               <w:t>TC_074</w:t>
             </w:r>
           </w:p>
@@ -9821,7 +9842,6 @@
               <w:rPr>
                 <w:lang w:val="ru-BY" w:eastAsia="ru-BY"/>
               </w:rPr>
-              <w:lastRenderedPageBreak/>
               <w:t>TC_083</w:t>
             </w:r>
           </w:p>
@@ -9944,6 +9964,7 @@
               <w:rPr>
                 <w:lang w:val="ru-BY" w:eastAsia="ru-BY"/>
               </w:rPr>
+              <w:lastRenderedPageBreak/>
               <w:t>TC_084</w:t>
             </w:r>
           </w:p>
@@ -11052,7 +11073,6 @@
               <w:rPr>
                 <w:lang w:val="ru-BY" w:eastAsia="ru-BY"/>
               </w:rPr>
-              <w:lastRenderedPageBreak/>
               <w:t>TC_093</w:t>
             </w:r>
           </w:p>
@@ -11183,6 +11203,7 @@
               <w:rPr>
                 <w:lang w:val="ru-BY" w:eastAsia="ru-BY"/>
               </w:rPr>
+              <w:lastRenderedPageBreak/>
               <w:t>TC_094</w:t>
             </w:r>
           </w:p>
@@ -12413,7 +12434,6 @@
               <w:rPr>
                 <w:lang w:val="ru-BY" w:eastAsia="ru-BY"/>
               </w:rPr>
-              <w:lastRenderedPageBreak/>
               <w:t>TC_103</w:t>
             </w:r>
           </w:p>
@@ -12690,6 +12710,7 @@
               <w:rPr>
                 <w:lang w:val="ru-BY" w:eastAsia="ru-BY"/>
               </w:rPr>
+              <w:lastRenderedPageBreak/>
               <w:t>TC_105</w:t>
             </w:r>
           </w:p>
@@ -13766,7 +13787,6 @@
               <w:rPr>
                 <w:lang w:val="ru-BY" w:eastAsia="ru-BY"/>
               </w:rPr>
-              <w:lastRenderedPageBreak/>
               <w:t>TC_113</w:t>
             </w:r>
           </w:p>
@@ -14113,6 +14133,7 @@
               <w:rPr>
                 <w:lang w:val="ru-BY" w:eastAsia="ru-BY"/>
               </w:rPr>
+              <w:lastRenderedPageBreak/>
               <w:t>TC_115</w:t>
             </w:r>
           </w:p>
@@ -14696,8 +14717,8 @@
       <w:footerReference w:type="default" r:id="rId7"/>
       <w:footerReference w:type="first" r:id="rId8"/>
       <w:pgSz w:w="11906" w:h="16838"/>
-      <w:pgMar w:top="1134" w:right="850" w:bottom="1134" w:left="1701" w:header="708" w:footer="708" w:gutter="0"/>
-      <w:pgNumType w:start="40"/>
+      <w:pgMar w:top="1134" w:right="850" w:bottom="1134" w:left="1701" w:header="708" w:footer="397" w:gutter="0"/>
+      <w:pgNumType w:start="55"/>
       <w:cols w:space="708"/>
       <w:titlePg/>
       <w:docGrid w:linePitch="360"/>
@@ -14707,7 +14728,7 @@
 </file>
 
 <file path=word/endnotes.xml><?xml version="1.0" encoding="utf-8"?>
-<w:endnotes xmlns:wpc="http://schemas.microsoft.com/office/word/2010/wordprocessingCanvas" xmlns:cx="http://schemas.microsoft.com/office/drawing/2014/chartex" xmlns:cx1="http://schemas.microsoft.com/office/drawing/2015/9/8/chartex" xmlns:cx2="http://schemas.microsoft.com/office/drawing/2015/10/21/chartex" xmlns:cx3="http://schemas.microsoft.com/office/drawing/2016/5/9/chartex" xmlns:cx4="http://schemas.microsoft.com/office/drawing/2016/5/10/chartex" xmlns:cx5="http://schemas.microsoft.com/office/drawing/2016/5/11/chartex" xmlns:cx6="http://schemas.microsoft.com/office/drawing/2016/5/12/chartex" xmlns:cx7="http://schemas.microsoft.com/office/drawing/2016/5/13/chartex" xmlns:cx8="http://schemas.microsoft.com/office/drawing/2016/5/14/chartex" xmlns:mc="http://schemas.openxmlformats.org/markup-compatibility/2006" xmlns:aink="http://schemas.microsoft.com/office/drawing/2016/ink" xmlns:am3d="http://schemas.microsoft.com/office/drawing/2017/model3d" xmlns:o="urn:schemas-microsoft-com:office:office" xmlns:oel="http://schemas.microsoft.com/office/2019/extlst" xmlns:r="http://schemas.openxmlformats.org/officeDocument/2006/relationships" xmlns:m="http://schemas.openxmlformats.org/officeDocument/2006/math" xmlns:v="urn:schemas-microsoft-com:vml" xmlns:wp14="http://schemas.microsoft.com/office/word/2010/wordprocessingDrawing" xmlns:wp="http://schemas.openxmlformats.org/drawingml/2006/wordprocessingDrawing" xmlns:w10="urn:schemas-microsoft-com:office:word" xmlns:w="http://schemas.openxmlformats.org/wordprocessingml/2006/main" xmlns:w14="http://schemas.microsoft.com/office/word/2010/wordml" xmlns:w15="http://schemas.microsoft.com/office/word/2012/wordml" xmlns:w16cex="http://schemas.microsoft.com/office/word/2018/wordml/cex" xmlns:w16cid="http://schemas.microsoft.com/office/word/2016/wordml/cid" xmlns:w16="http://schemas.microsoft.com/office/word/2018/wordml" xmlns:w16sdtdh="http://schemas.microsoft.com/office/word/2020/wordml/sdtdatahash" xmlns:w16se="http://schemas.microsoft.com/office/word/2015/wordml/symex" xmlns:wpg="http://schemas.microsoft.com/office/word/2010/wordprocessingGroup" xmlns:wpi="http://schemas.microsoft.com/office/word/2010/wordprocessingInk" xmlns:wne="http://schemas.microsoft.com/office/word/2006/wordml" xmlns:wps="http://schemas.microsoft.com/office/word/2010/wordprocessingShape" mc:Ignorable="w14 w15 w16se w16cid w16 w16cex w16sdtdh wp14">
+<w:endnotes xmlns:wpc="http://schemas.microsoft.com/office/word/2010/wordprocessingCanvas" xmlns:cx="http://schemas.microsoft.com/office/drawing/2014/chartex" xmlns:cx1="http://schemas.microsoft.com/office/drawing/2015/9/8/chartex" xmlns:cx2="http://schemas.microsoft.com/office/drawing/2015/10/21/chartex" xmlns:cx3="http://schemas.microsoft.com/office/drawing/2016/5/9/chartex" xmlns:cx4="http://schemas.microsoft.com/office/drawing/2016/5/10/chartex" xmlns:cx5="http://schemas.microsoft.com/office/drawing/2016/5/11/chartex" xmlns:cx6="http://schemas.microsoft.com/office/drawing/2016/5/12/chartex" xmlns:cx7="http://schemas.microsoft.com/office/drawing/2016/5/13/chartex" xmlns:cx8="http://schemas.microsoft.com/office/drawing/2016/5/14/chartex" xmlns:mc="http://schemas.openxmlformats.org/markup-compatibility/2006" xmlns:aink="http://schemas.microsoft.com/office/drawing/2016/ink" xmlns:am3d="http://schemas.microsoft.com/office/drawing/2017/model3d" xmlns:o="urn:schemas-microsoft-com:office:office" xmlns:oel="http://schemas.microsoft.com/office/2019/extlst" xmlns:r="http://schemas.openxmlformats.org/officeDocument/2006/relationships" xmlns:m="http://schemas.openxmlformats.org/officeDocument/2006/math" xmlns:v="urn:schemas-microsoft-com:vml" xmlns:wp14="http://schemas.microsoft.com/office/word/2010/wordprocessingDrawing" xmlns:wp="http://schemas.openxmlformats.org/drawingml/2006/wordprocessingDrawing" xmlns:w10="urn:schemas-microsoft-com:office:word" xmlns:w="http://schemas.openxmlformats.org/wordprocessingml/2006/main" xmlns:w14="http://schemas.microsoft.com/office/word/2010/wordml" xmlns:w15="http://schemas.microsoft.com/office/word/2012/wordml" xmlns:w16cex="http://schemas.microsoft.com/office/word/2018/wordml/cex" xmlns:w16cid="http://schemas.microsoft.com/office/word/2016/wordml/cid" xmlns:w16="http://schemas.microsoft.com/office/word/2018/wordml" xmlns:w16du="http://schemas.microsoft.com/office/word/2023/wordml/word16du" xmlns:w16sdtdh="http://schemas.microsoft.com/office/word/2020/wordml/sdtdatahash" xmlns:w16sdtfl="http://schemas.microsoft.com/office/word/2024/wordml/sdtformatlock" xmlns:w16se="http://schemas.microsoft.com/office/word/2015/wordml/symex" xmlns:wpg="http://schemas.microsoft.com/office/word/2010/wordprocessingGroup" xmlns:wpi="http://schemas.microsoft.com/office/word/2010/wordprocessingInk" xmlns:wne="http://schemas.microsoft.com/office/word/2006/wordml" xmlns:wps="http://schemas.microsoft.com/office/word/2010/wordprocessingShape" mc:Ignorable="w14 w15 w16se w16cid w16 w16cex w16sdtdh w16sdtfl w16du wp14">
   <w:endnote w:type="separator" w:id="-1">
     <w:p>
       <w:pPr>
@@ -14732,9 +14753,13 @@
 </file>
 
 <file path=word/footer1.xml><?xml version="1.0" encoding="utf-8"?>
-<w:ftr xmlns:wpc="http://schemas.microsoft.com/office/word/2010/wordprocessingCanvas" xmlns:cx="http://schemas.microsoft.com/office/drawing/2014/chartex" xmlns:cx1="http://schemas.microsoft.com/office/drawing/2015/9/8/chartex" xmlns:cx2="http://schemas.microsoft.com/office/drawing/2015/10/21/chartex" xmlns:cx3="http://schemas.microsoft.com/office/drawing/2016/5/9/chartex" xmlns:cx4="http://schemas.microsoft.com/office/drawing/2016/5/10/chartex" xmlns:cx5="http://schemas.microsoft.com/office/drawing/2016/5/11/chartex" xmlns:cx6="http://schemas.microsoft.com/office/drawing/2016/5/12/chartex" xmlns:cx7="http://schemas.microsoft.com/office/drawing/2016/5/13/chartex" xmlns:cx8="http://schemas.microsoft.com/office/drawing/2016/5/14/chartex" xmlns:mc="http://schemas.openxmlformats.org/markup-compatibility/2006" xmlns:aink="http://schemas.microsoft.com/office/drawing/2016/ink" xmlns:am3d="http://schemas.microsoft.com/office/drawing/2017/model3d" xmlns:o="urn:schemas-microsoft-com:office:office" xmlns:oel="http://schemas.microsoft.com/office/2019/extlst" xmlns:r="http://schemas.openxmlformats.org/officeDocument/2006/relationships" xmlns:m="http://schemas.openxmlformats.org/officeDocument/2006/math" xmlns:v="urn:schemas-microsoft-com:vml" xmlns:wp14="http://schemas.microsoft.com/office/word/2010/wordprocessingDrawing" xmlns:wp="http://schemas.openxmlformats.org/drawingml/2006/wordprocessingDrawing" xmlns:w10="urn:schemas-microsoft-com:office:word" xmlns:w="http://schemas.openxmlformats.org/wordprocessingml/2006/main" xmlns:w14="http://schemas.microsoft.com/office/word/2010/wordml" xmlns:w15="http://schemas.microsoft.com/office/word/2012/wordml" xmlns:w16cex="http://schemas.microsoft.com/office/word/2018/wordml/cex" xmlns:w16cid="http://schemas.microsoft.com/office/word/2016/wordml/cid" xmlns:w16="http://schemas.microsoft.com/office/word/2018/wordml" xmlns:w16sdtdh="http://schemas.microsoft.com/office/word/2020/wordml/sdtdatahash" xmlns:w16se="http://schemas.microsoft.com/office/word/2015/wordml/symex" xmlns:wpg="http://schemas.microsoft.com/office/word/2010/wordprocessingGroup" xmlns:wpi="http://schemas.microsoft.com/office/word/2010/wordprocessingInk" xmlns:wne="http://schemas.microsoft.com/office/word/2006/wordml" xmlns:wps="http://schemas.microsoft.com/office/word/2010/wordprocessingShape" mc:Ignorable="w14 w15 w16se w16cid w16 w16cex w16sdtdh wp14">
+<w:ftr xmlns:wpc="http://schemas.microsoft.com/office/word/2010/wordprocessingCanvas" xmlns:cx="http://schemas.microsoft.com/office/drawing/2014/chartex" xmlns:cx1="http://schemas.microsoft.com/office/drawing/2015/9/8/chartex" xmlns:cx2="http://schemas.microsoft.com/office/drawing/2015/10/21/chartex" xmlns:cx3="http://schemas.microsoft.com/office/drawing/2016/5/9/chartex" xmlns:cx4="http://schemas.microsoft.com/office/drawing/2016/5/10/chartex" xmlns:cx5="http://schemas.microsoft.com/office/drawing/2016/5/11/chartex" xmlns:cx6="http://schemas.microsoft.com/office/drawing/2016/5/12/chartex" xmlns:cx7="http://schemas.microsoft.com/office/drawing/2016/5/13/chartex" xmlns:cx8="http://schemas.microsoft.com/office/drawing/2016/5/14/chartex" xmlns:mc="http://schemas.openxmlformats.org/markup-compatibility/2006" xmlns:aink="http://schemas.microsoft.com/office/drawing/2016/ink" xmlns:am3d="http://schemas.microsoft.com/office/drawing/2017/model3d" xmlns:o="urn:schemas-microsoft-com:office:office" xmlns:oel="http://schemas.microsoft.com/office/2019/extlst" xmlns:r="http://schemas.openxmlformats.org/officeDocument/2006/relationships" xmlns:m="http://schemas.openxmlformats.org/officeDocument/2006/math" xmlns:v="urn:schemas-microsoft-com:vml" xmlns:wp14="http://schemas.microsoft.com/office/word/2010/wordprocessingDrawing" xmlns:wp="http://schemas.openxmlformats.org/drawingml/2006/wordprocessingDrawing" xmlns:w10="urn:schemas-microsoft-com:office:word" xmlns:w="http://schemas.openxmlformats.org/wordprocessingml/2006/main" xmlns:w14="http://schemas.microsoft.com/office/word/2010/wordml" xmlns:w15="http://schemas.microsoft.com/office/word/2012/wordml" xmlns:w16cex="http://schemas.microsoft.com/office/word/2018/wordml/cex" xmlns:w16cid="http://schemas.microsoft.com/office/word/2016/wordml/cid" xmlns:w16="http://schemas.microsoft.com/office/word/2018/wordml" xmlns:w16du="http://schemas.microsoft.com/office/word/2023/wordml/word16du" xmlns:w16sdtdh="http://schemas.microsoft.com/office/word/2020/wordml/sdtdatahash" xmlns:w16sdtfl="http://schemas.microsoft.com/office/word/2024/wordml/sdtformatlock" xmlns:w16se="http://schemas.microsoft.com/office/word/2015/wordml/symex" xmlns:wpg="http://schemas.microsoft.com/office/word/2010/wordprocessingGroup" xmlns:wpi="http://schemas.microsoft.com/office/word/2010/wordprocessingInk" xmlns:wne="http://schemas.microsoft.com/office/word/2006/wordml" xmlns:wps="http://schemas.microsoft.com/office/word/2010/wordprocessingShape" mc:Ignorable="w14 w15 w16se w16cid w16 w16cex w16sdtdh w16sdtfl w16du wp14">
   <w:sdt>
     <w:sdtPr>
+      <w:rPr>
+        <w:sz w:val="20"/>
+        <w:szCs w:val="20"/>
+      </w:rPr>
       <w:id w:val="451135503"/>
       <w:docPartObj>
         <w:docPartGallery w:val="Page Numbers (Bottom of Page)"/>
@@ -14746,20 +14771,44 @@
         <w:pPr>
           <w:pStyle w:val="af"/>
           <w:jc w:val="right"/>
+          <w:rPr>
+            <w:sz w:val="20"/>
+            <w:szCs w:val="20"/>
+          </w:rPr>
         </w:pPr>
         <w:r>
+          <w:rPr>
+            <w:sz w:val="20"/>
+            <w:szCs w:val="20"/>
+          </w:rPr>
           <w:fldChar w:fldCharType="begin"/>
         </w:r>
         <w:r>
+          <w:rPr>
+            <w:sz w:val="20"/>
+            <w:szCs w:val="20"/>
+          </w:rPr>
           <w:instrText>PAGE   \* MERGEFORMAT</w:instrText>
         </w:r>
         <w:r>
+          <w:rPr>
+            <w:sz w:val="20"/>
+            <w:szCs w:val="20"/>
+          </w:rPr>
           <w:fldChar w:fldCharType="separate"/>
         </w:r>
         <w:r>
+          <w:rPr>
+            <w:sz w:val="20"/>
+            <w:szCs w:val="20"/>
+          </w:rPr>
           <w:t>2</w:t>
         </w:r>
         <w:r>
+          <w:rPr>
+            <w:sz w:val="20"/>
+            <w:szCs w:val="20"/>
+          </w:rPr>
           <w:fldChar w:fldCharType="end"/>
         </w:r>
       </w:p>
@@ -14774,7 +14823,7 @@
 </file>
 
 <file path=word/footer2.xml><?xml version="1.0" encoding="utf-8"?>
-<w:ftr xmlns:wpc="http://schemas.microsoft.com/office/word/2010/wordprocessingCanvas" xmlns:cx="http://schemas.microsoft.com/office/drawing/2014/chartex" xmlns:cx1="http://schemas.microsoft.com/office/drawing/2015/9/8/chartex" xmlns:cx2="http://schemas.microsoft.com/office/drawing/2015/10/21/chartex" xmlns:cx3="http://schemas.microsoft.com/office/drawing/2016/5/9/chartex" xmlns:cx4="http://schemas.microsoft.com/office/drawing/2016/5/10/chartex" xmlns:cx5="http://schemas.microsoft.com/office/drawing/2016/5/11/chartex" xmlns:cx6="http://schemas.microsoft.com/office/drawing/2016/5/12/chartex" xmlns:cx7="http://schemas.microsoft.com/office/drawing/2016/5/13/chartex" xmlns:cx8="http://schemas.microsoft.com/office/drawing/2016/5/14/chartex" xmlns:mc="http://schemas.openxmlformats.org/markup-compatibility/2006" xmlns:aink="http://schemas.microsoft.com/office/drawing/2016/ink" xmlns:am3d="http://schemas.microsoft.com/office/drawing/2017/model3d" xmlns:o="urn:schemas-microsoft-com:office:office" xmlns:oel="http://schemas.microsoft.com/office/2019/extlst" xmlns:r="http://schemas.openxmlformats.org/officeDocument/2006/relationships" xmlns:m="http://schemas.openxmlformats.org/officeDocument/2006/math" xmlns:v="urn:schemas-microsoft-com:vml" xmlns:wp14="http://schemas.microsoft.com/office/word/2010/wordprocessingDrawing" xmlns:wp="http://schemas.openxmlformats.org/drawingml/2006/wordprocessingDrawing" xmlns:w10="urn:schemas-microsoft-com:office:word" xmlns:w="http://schemas.openxmlformats.org/wordprocessingml/2006/main" xmlns:w14="http://schemas.microsoft.com/office/word/2010/wordml" xmlns:w15="http://schemas.microsoft.com/office/word/2012/wordml" xmlns:w16cex="http://schemas.microsoft.com/office/word/2018/wordml/cex" xmlns:w16cid="http://schemas.microsoft.com/office/word/2016/wordml/cid" xmlns:w16="http://schemas.microsoft.com/office/word/2018/wordml" xmlns:w16sdtdh="http://schemas.microsoft.com/office/word/2020/wordml/sdtdatahash" xmlns:w16se="http://schemas.microsoft.com/office/word/2015/wordml/symex" xmlns:wpg="http://schemas.microsoft.com/office/word/2010/wordprocessingGroup" xmlns:wpi="http://schemas.microsoft.com/office/word/2010/wordprocessingInk" xmlns:wne="http://schemas.microsoft.com/office/word/2006/wordml" xmlns:wps="http://schemas.microsoft.com/office/word/2010/wordprocessingShape" mc:Ignorable="w14 w15 w16se w16cid w16 w16cex w16sdtdh wp14">
+<w:ftr xmlns:wpc="http://schemas.microsoft.com/office/word/2010/wordprocessingCanvas" xmlns:cx="http://schemas.microsoft.com/office/drawing/2014/chartex" xmlns:cx1="http://schemas.microsoft.com/office/drawing/2015/9/8/chartex" xmlns:cx2="http://schemas.microsoft.com/office/drawing/2015/10/21/chartex" xmlns:cx3="http://schemas.microsoft.com/office/drawing/2016/5/9/chartex" xmlns:cx4="http://schemas.microsoft.com/office/drawing/2016/5/10/chartex" xmlns:cx5="http://schemas.microsoft.com/office/drawing/2016/5/11/chartex" xmlns:cx6="http://schemas.microsoft.com/office/drawing/2016/5/12/chartex" xmlns:cx7="http://schemas.microsoft.com/office/drawing/2016/5/13/chartex" xmlns:cx8="http://schemas.microsoft.com/office/drawing/2016/5/14/chartex" xmlns:mc="http://schemas.openxmlformats.org/markup-compatibility/2006" xmlns:aink="http://schemas.microsoft.com/office/drawing/2016/ink" xmlns:am3d="http://schemas.microsoft.com/office/drawing/2017/model3d" xmlns:o="urn:schemas-microsoft-com:office:office" xmlns:oel="http://schemas.microsoft.com/office/2019/extlst" xmlns:r="http://schemas.openxmlformats.org/officeDocument/2006/relationships" xmlns:m="http://schemas.openxmlformats.org/officeDocument/2006/math" xmlns:v="urn:schemas-microsoft-com:vml" xmlns:wp14="http://schemas.microsoft.com/office/word/2010/wordprocessingDrawing" xmlns:wp="http://schemas.openxmlformats.org/drawingml/2006/wordprocessingDrawing" xmlns:w10="urn:schemas-microsoft-com:office:word" xmlns:w="http://schemas.openxmlformats.org/wordprocessingml/2006/main" xmlns:w14="http://schemas.microsoft.com/office/word/2010/wordml" xmlns:w15="http://schemas.microsoft.com/office/word/2012/wordml" xmlns:w16cex="http://schemas.microsoft.com/office/word/2018/wordml/cex" xmlns:w16cid="http://schemas.microsoft.com/office/word/2016/wordml/cid" xmlns:w16="http://schemas.microsoft.com/office/word/2018/wordml" xmlns:w16du="http://schemas.microsoft.com/office/word/2023/wordml/word16du" xmlns:w16sdtdh="http://schemas.microsoft.com/office/word/2020/wordml/sdtdatahash" xmlns:w16sdtfl="http://schemas.microsoft.com/office/word/2024/wordml/sdtformatlock" xmlns:w16se="http://schemas.microsoft.com/office/word/2015/wordml/symex" xmlns:wpg="http://schemas.microsoft.com/office/word/2010/wordprocessingGroup" xmlns:wpi="http://schemas.microsoft.com/office/word/2010/wordprocessingInk" xmlns:wne="http://schemas.microsoft.com/office/word/2006/wordml" xmlns:wps="http://schemas.microsoft.com/office/word/2010/wordprocessingShape" mc:Ignorable="w14 w15 w16se w16cid w16 w16cex w16sdtdh w16sdtfl w16du wp14">
   <w:sdt>
     <w:sdtPr>
       <w:id w:val="1053201214"/>
@@ -14816,7 +14865,7 @@
 </file>
 
 <file path=word/footnotes.xml><?xml version="1.0" encoding="utf-8"?>
-<w:footnotes xmlns:wpc="http://schemas.microsoft.com/office/word/2010/wordprocessingCanvas" xmlns:cx="http://schemas.microsoft.com/office/drawing/2014/chartex" xmlns:cx1="http://schemas.microsoft.com/office/drawing/2015/9/8/chartex" xmlns:cx2="http://schemas.microsoft.com/office/drawing/2015/10/21/chartex" xmlns:cx3="http://schemas.microsoft.com/office/drawing/2016/5/9/chartex" xmlns:cx4="http://schemas.microsoft.com/office/drawing/2016/5/10/chartex" xmlns:cx5="http://schemas.microsoft.com/office/drawing/2016/5/11/chartex" xmlns:cx6="http://schemas.microsoft.com/office/drawing/2016/5/12/chartex" xmlns:cx7="http://schemas.microsoft.com/office/drawing/2016/5/13/chartex" xmlns:cx8="http://schemas.microsoft.com/office/drawing/2016/5/14/chartex" xmlns:mc="http://schemas.openxmlformats.org/markup-compatibility/2006" xmlns:aink="http://schemas.microsoft.com/office/drawing/2016/ink" xmlns:am3d="http://schemas.microsoft.com/office/drawing/2017/model3d" xmlns:o="urn:schemas-microsoft-com:office:office" xmlns:oel="http://schemas.microsoft.com/office/2019/extlst" xmlns:r="http://schemas.openxmlformats.org/officeDocument/2006/relationships" xmlns:m="http://schemas.openxmlformats.org/officeDocument/2006/math" xmlns:v="urn:schemas-microsoft-com:vml" xmlns:wp14="http://schemas.microsoft.com/office/word/2010/wordprocessingDrawing" xmlns:wp="http://schemas.openxmlformats.org/drawingml/2006/wordprocessingDrawing" xmlns:w10="urn:schemas-microsoft-com:office:word" xmlns:w="http://schemas.openxmlformats.org/wordprocessingml/2006/main" xmlns:w14="http://schemas.microsoft.com/office/word/2010/wordml" xmlns:w15="http://schemas.microsoft.com/office/word/2012/wordml" xmlns:w16cex="http://schemas.microsoft.com/office/word/2018/wordml/cex" xmlns:w16cid="http://schemas.microsoft.com/office/word/2016/wordml/cid" xmlns:w16="http://schemas.microsoft.com/office/word/2018/wordml" xmlns:w16sdtdh="http://schemas.microsoft.com/office/word/2020/wordml/sdtdatahash" xmlns:w16se="http://schemas.microsoft.com/office/word/2015/wordml/symex" xmlns:wpg="http://schemas.microsoft.com/office/word/2010/wordprocessingGroup" xmlns:wpi="http://schemas.microsoft.com/office/word/2010/wordprocessingInk" xmlns:wne="http://schemas.microsoft.com/office/word/2006/wordml" xmlns:wps="http://schemas.microsoft.com/office/word/2010/wordprocessingShape" mc:Ignorable="w14 w15 w16se w16cid w16 w16cex w16sdtdh wp14">
+<w:footnotes xmlns:wpc="http://schemas.microsoft.com/office/word/2010/wordprocessingCanvas" xmlns:cx="http://schemas.microsoft.com/office/drawing/2014/chartex" xmlns:cx1="http://schemas.microsoft.com/office/drawing/2015/9/8/chartex" xmlns:cx2="http://schemas.microsoft.com/office/drawing/2015/10/21/chartex" xmlns:cx3="http://schemas.microsoft.com/office/drawing/2016/5/9/chartex" xmlns:cx4="http://schemas.microsoft.com/office/drawing/2016/5/10/chartex" xmlns:cx5="http://schemas.microsoft.com/office/drawing/2016/5/11/chartex" xmlns:cx6="http://schemas.microsoft.com/office/drawing/2016/5/12/chartex" xmlns:cx7="http://schemas.microsoft.com/office/drawing/2016/5/13/chartex" xmlns:cx8="http://schemas.microsoft.com/office/drawing/2016/5/14/chartex" xmlns:mc="http://schemas.openxmlformats.org/markup-compatibility/2006" xmlns:aink="http://schemas.microsoft.com/office/drawing/2016/ink" xmlns:am3d="http://schemas.microsoft.com/office/drawing/2017/model3d" xmlns:o="urn:schemas-microsoft-com:office:office" xmlns:oel="http://schemas.microsoft.com/office/2019/extlst" xmlns:r="http://schemas.openxmlformats.org/officeDocument/2006/relationships" xmlns:m="http://schemas.openxmlformats.org/officeDocument/2006/math" xmlns:v="urn:schemas-microsoft-com:vml" xmlns:wp14="http://schemas.microsoft.com/office/word/2010/wordprocessingDrawing" xmlns:wp="http://schemas.openxmlformats.org/drawingml/2006/wordprocessingDrawing" xmlns:w10="urn:schemas-microsoft-com:office:word" xmlns:w="http://schemas.openxmlformats.org/wordprocessingml/2006/main" xmlns:w14="http://schemas.microsoft.com/office/word/2010/wordml" xmlns:w15="http://schemas.microsoft.com/office/word/2012/wordml" xmlns:w16cex="http://schemas.microsoft.com/office/word/2018/wordml/cex" xmlns:w16cid="http://schemas.microsoft.com/office/word/2016/wordml/cid" xmlns:w16="http://schemas.microsoft.com/office/word/2018/wordml" xmlns:w16du="http://schemas.microsoft.com/office/word/2023/wordml/word16du" xmlns:w16sdtdh="http://schemas.microsoft.com/office/word/2020/wordml/sdtdatahash" xmlns:w16sdtfl="http://schemas.microsoft.com/office/word/2024/wordml/sdtformatlock" xmlns:w16se="http://schemas.microsoft.com/office/word/2015/wordml/symex" xmlns:wpg="http://schemas.microsoft.com/office/word/2010/wordprocessingGroup" xmlns:wpi="http://schemas.microsoft.com/office/word/2010/wordprocessingInk" xmlns:wne="http://schemas.microsoft.com/office/word/2006/wordml" xmlns:wps="http://schemas.microsoft.com/office/word/2010/wordprocessingShape" mc:Ignorable="w14 w15 w16se w16cid w16 w16cex w16sdtdh w16sdtfl w16du wp14">
   <w:footnote w:type="separator" w:id="-1">
     <w:p>
       <w:pPr>
@@ -14841,7 +14890,7 @@
 </file>
 
 <file path=word/header1.xml><?xml version="1.0" encoding="utf-8"?>
-<w:hdr xmlns:wpc="http://schemas.microsoft.com/office/word/2010/wordprocessingCanvas" xmlns:cx="http://schemas.microsoft.com/office/drawing/2014/chartex" xmlns:cx1="http://schemas.microsoft.com/office/drawing/2015/9/8/chartex" xmlns:cx2="http://schemas.microsoft.com/office/drawing/2015/10/21/chartex" xmlns:cx3="http://schemas.microsoft.com/office/drawing/2016/5/9/chartex" xmlns:cx4="http://schemas.microsoft.com/office/drawing/2016/5/10/chartex" xmlns:cx5="http://schemas.microsoft.com/office/drawing/2016/5/11/chartex" xmlns:cx6="http://schemas.microsoft.com/office/drawing/2016/5/12/chartex" xmlns:cx7="http://schemas.microsoft.com/office/drawing/2016/5/13/chartex" xmlns:cx8="http://schemas.microsoft.com/office/drawing/2016/5/14/chartex" xmlns:mc="http://schemas.openxmlformats.org/markup-compatibility/2006" xmlns:aink="http://schemas.microsoft.com/office/drawing/2016/ink" xmlns:am3d="http://schemas.microsoft.com/office/drawing/2017/model3d" xmlns:o="urn:schemas-microsoft-com:office:office" xmlns:oel="http://schemas.microsoft.com/office/2019/extlst" xmlns:r="http://schemas.openxmlformats.org/officeDocument/2006/relationships" xmlns:m="http://schemas.openxmlformats.org/officeDocument/2006/math" xmlns:v="urn:schemas-microsoft-com:vml" xmlns:wp14="http://schemas.microsoft.com/office/word/2010/wordprocessingDrawing" xmlns:wp="http://schemas.openxmlformats.org/drawingml/2006/wordprocessingDrawing" xmlns:w10="urn:schemas-microsoft-com:office:word" xmlns:w="http://schemas.openxmlformats.org/wordprocessingml/2006/main" xmlns:w14="http://schemas.microsoft.com/office/word/2010/wordml" xmlns:w15="http://schemas.microsoft.com/office/word/2012/wordml" xmlns:w16cex="http://schemas.microsoft.com/office/word/2018/wordml/cex" xmlns:w16cid="http://schemas.microsoft.com/office/word/2016/wordml/cid" xmlns:w16="http://schemas.microsoft.com/office/word/2018/wordml" xmlns:w16sdtdh="http://schemas.microsoft.com/office/word/2020/wordml/sdtdatahash" xmlns:w16se="http://schemas.microsoft.com/office/word/2015/wordml/symex" xmlns:wpg="http://schemas.microsoft.com/office/word/2010/wordprocessingGroup" xmlns:wpi="http://schemas.microsoft.com/office/word/2010/wordprocessingInk" xmlns:wne="http://schemas.microsoft.com/office/word/2006/wordml" xmlns:wps="http://schemas.microsoft.com/office/word/2010/wordprocessingShape" mc:Ignorable="w14 w15 w16se w16cid w16 w16cex w16sdtdh wp14">
+<w:hdr xmlns:wpc="http://schemas.microsoft.com/office/word/2010/wordprocessingCanvas" xmlns:cx="http://schemas.microsoft.com/office/drawing/2014/chartex" xmlns:cx1="http://schemas.microsoft.com/office/drawing/2015/9/8/chartex" xmlns:cx2="http://schemas.microsoft.com/office/drawing/2015/10/21/chartex" xmlns:cx3="http://schemas.microsoft.com/office/drawing/2016/5/9/chartex" xmlns:cx4="http://schemas.microsoft.com/office/drawing/2016/5/10/chartex" xmlns:cx5="http://schemas.microsoft.com/office/drawing/2016/5/11/chartex" xmlns:cx6="http://schemas.microsoft.com/office/drawing/2016/5/12/chartex" xmlns:cx7="http://schemas.microsoft.com/office/drawing/2016/5/13/chartex" xmlns:cx8="http://schemas.microsoft.com/office/drawing/2016/5/14/chartex" xmlns:mc="http://schemas.openxmlformats.org/markup-compatibility/2006" xmlns:aink="http://schemas.microsoft.com/office/drawing/2016/ink" xmlns:am3d="http://schemas.microsoft.com/office/drawing/2017/model3d" xmlns:o="urn:schemas-microsoft-com:office:office" xmlns:oel="http://schemas.microsoft.com/office/2019/extlst" xmlns:r="http://schemas.openxmlformats.org/officeDocument/2006/relationships" xmlns:m="http://schemas.openxmlformats.org/officeDocument/2006/math" xmlns:v="urn:schemas-microsoft-com:vml" xmlns:wp14="http://schemas.microsoft.com/office/word/2010/wordprocessingDrawing" xmlns:wp="http://schemas.openxmlformats.org/drawingml/2006/wordprocessingDrawing" xmlns:w10="urn:schemas-microsoft-com:office:word" xmlns:w="http://schemas.openxmlformats.org/wordprocessingml/2006/main" xmlns:w14="http://schemas.microsoft.com/office/word/2010/wordml" xmlns:w15="http://schemas.microsoft.com/office/word/2012/wordml" xmlns:w16cex="http://schemas.microsoft.com/office/word/2018/wordml/cex" xmlns:w16cid="http://schemas.microsoft.com/office/word/2016/wordml/cid" xmlns:w16="http://schemas.microsoft.com/office/word/2018/wordml" xmlns:w16du="http://schemas.microsoft.com/office/word/2023/wordml/word16du" xmlns:w16sdtdh="http://schemas.microsoft.com/office/word/2020/wordml/sdtdatahash" xmlns:w16sdtfl="http://schemas.microsoft.com/office/word/2024/wordml/sdtformatlock" xmlns:w16se="http://schemas.microsoft.com/office/word/2015/wordml/symex" xmlns:wpg="http://schemas.microsoft.com/office/word/2010/wordprocessingGroup" xmlns:wpi="http://schemas.microsoft.com/office/word/2010/wordprocessingInk" xmlns:wne="http://schemas.microsoft.com/office/word/2006/wordml" xmlns:wps="http://schemas.microsoft.com/office/word/2010/wordprocessingShape" mc:Ignorable="w14 w15 w16se w16cid w16 w16cex w16sdtdh w16sdtfl w16du wp14">
   <w:p>
     <w:pPr>
       <w:pStyle w:val="ad"/>
@@ -14854,7 +14903,7 @@
 </file>
 
 <file path=word/styles.xml><?xml version="1.0" encoding="utf-8"?>
-<w:styles xmlns:mc="http://schemas.openxmlformats.org/markup-compatibility/2006" xmlns:r="http://schemas.openxmlformats.org/officeDocument/2006/relationships" xmlns:w="http://schemas.openxmlformats.org/wordprocessingml/2006/main" xmlns:w14="http://schemas.microsoft.com/office/word/2010/wordml" xmlns:w15="http://schemas.microsoft.com/office/word/2012/wordml" xmlns:w16cex="http://schemas.microsoft.com/office/word/2018/wordml/cex" xmlns:w16cid="http://schemas.microsoft.com/office/word/2016/wordml/cid" xmlns:w16="http://schemas.microsoft.com/office/word/2018/wordml" xmlns:w16sdtdh="http://schemas.microsoft.com/office/word/2020/wordml/sdtdatahash" xmlns:w16se="http://schemas.microsoft.com/office/word/2015/wordml/symex" mc:Ignorable="w14 w15 w16se w16cid w16 w16cex w16sdtdh">
+<w:styles xmlns:mc="http://schemas.openxmlformats.org/markup-compatibility/2006" xmlns:r="http://schemas.openxmlformats.org/officeDocument/2006/relationships" xmlns:w="http://schemas.openxmlformats.org/wordprocessingml/2006/main" xmlns:w14="http://schemas.microsoft.com/office/word/2010/wordml" xmlns:w15="http://schemas.microsoft.com/office/word/2012/wordml" xmlns:w16cex="http://schemas.microsoft.com/office/word/2018/wordml/cex" xmlns:w16cid="http://schemas.microsoft.com/office/word/2016/wordml/cid" xmlns:w16="http://schemas.microsoft.com/office/word/2018/wordml" xmlns:w16du="http://schemas.microsoft.com/office/word/2023/wordml/word16du" xmlns:w16sdtdh="http://schemas.microsoft.com/office/word/2020/wordml/sdtdatahash" xmlns:w16sdtfl="http://schemas.microsoft.com/office/word/2024/wordml/sdtformatlock" xmlns:w16se="http://schemas.microsoft.com/office/word/2015/wordml/symex" mc:Ignorable="w14 w15 w16se w16cid w16 w16cex w16sdtdh w16sdtfl w16du">
   <w:docDefaults>
     <w:rPrDefault>
       <w:rPr>
